--- a/blynk+raspberrry+app+lora.docx
+++ b/blynk+raspberrry+app+lora.docx
@@ -80,6 +80,7 @@
     <w:p>
       <w:pPr>
         <w:numPr>
+          <w:ilvl w:val="0"/>
           <w:numId w:val="0"/>
         </w:numPr>
         <w:ind w:firstLine="420" w:firstLineChars="0"/>
@@ -99,6 +100,7 @@
     <w:p>
       <w:pPr>
         <w:numPr>
+          <w:ilvl w:val="0"/>
           <w:numId w:val="0"/>
         </w:numPr>
         <w:ind w:firstLine="420" w:firstLineChars="0"/>
@@ -150,7 +152,16 @@
           <w:rFonts w:hint="eastAsia"/>
           <w:lang w:val="en-US" w:eastAsia="zh-CN"/>
         </w:rPr>
-        <w:t>Rak树莓派网关上使用系列命令安装依赖库：</w:t>
+        <w:t>Rak树莓派网关上使用下列命令安</w:t>
+      </w:r>
+      <w:bookmarkStart w:id="0" w:name="_GoBack"/>
+      <w:bookmarkEnd w:id="0"/>
+      <w:r>
+        <w:rPr>
+          <w:rFonts w:hint="eastAsia"/>
+          <w:lang w:val="en-US" w:eastAsia="zh-CN"/>
+        </w:rPr>
+        <w:t>装依赖库：</w:t>
       </w:r>
     </w:p>
     <w:p>
@@ -170,7 +181,44 @@
           <w:rFonts w:hint="default"/>
           <w:lang w:val="en-US" w:eastAsia="zh-CN"/>
         </w:rPr>
-        <w:t>sudo apt install python3-pip</w:t>
+        <w:t xml:space="preserve">sudo </w:t>
+      </w:r>
+      <w:r>
+        <w:rPr>
+          <w:rFonts w:hint="eastAsia"/>
+          <w:lang w:val="en-US" w:eastAsia="zh-CN"/>
+        </w:rPr>
+        <w:t>./install.sh</w:t>
+      </w:r>
+    </w:p>
+    <w:p>
+      <w:pPr>
+        <w:pStyle w:val="2"/>
+        <w:numPr>
+          <w:ilvl w:val="0"/>
+          <w:numId w:val="1"/>
+        </w:numPr>
+        <w:bidi w:val="0"/>
+        <w:ind w:left="0" w:leftChars="0" w:firstLine="420" w:firstLineChars="0"/>
+        <w:rPr>
+          <w:rFonts w:hint="default"/>
+          <w:lang w:val="en-US" w:eastAsia="zh-CN"/>
+        </w:rPr>
+      </w:pPr>
+      <w:r>
+        <w:rPr>
+          <w:rFonts w:hint="eastAsia"/>
+          <w:lang w:val="en-US" w:eastAsia="zh-CN"/>
+        </w:rPr>
+        <w:t>App</w:t>
+      </w:r>
+      <w:r>
+        <w:rPr>
+          <w:rFonts w:hint="eastAsia"/>
+          <w:b/>
+          <w:lang w:val="en-US" w:eastAsia="zh-CN"/>
+        </w:rPr>
+        <w:t>配置</w:t>
       </w:r>
     </w:p>
     <w:p>
@@ -187,10 +235,10 @@
       </w:pPr>
       <w:r>
         <w:rPr>
-          <w:rFonts w:hint="default"/>
-          <w:lang w:val="en-US" w:eastAsia="zh-CN"/>
-        </w:rPr>
-        <w:t>sudo pip3 install blynklib</w:t>
+          <w:rFonts w:hint="eastAsia"/>
+          <w:lang w:val="en-US" w:eastAsia="zh-CN"/>
+        </w:rPr>
+        <w:t>下载blynk APP</w:t>
       </w:r>
     </w:p>
     <w:p>
@@ -207,10 +255,10 @@
       </w:pPr>
       <w:r>
         <w:rPr>
-          <w:rFonts w:hint="default"/>
-          <w:lang w:val="en-US" w:eastAsia="zh-CN"/>
-        </w:rPr>
-        <w:t>sudo apt-get install python3-psycopg2</w:t>
+          <w:rFonts w:hint="eastAsia"/>
+          <w:lang w:val="en-US" w:eastAsia="zh-CN"/>
+        </w:rPr>
+        <w:t>注册登录app</w:t>
       </w:r>
     </w:p>
     <w:p>
@@ -227,145 +275,16 @@
       </w:pPr>
       <w:r>
         <w:rPr>
-          <w:rFonts w:hint="default"/>
-          <w:lang w:val="en-US" w:eastAsia="zh-CN"/>
-        </w:rPr>
-        <w:t>git clone https://github.com/eclipse/paho.mqtt.python</w:t>
-      </w:r>
-    </w:p>
-    <w:p>
-      <w:pPr>
-        <w:numPr>
-          <w:ilvl w:val="1"/>
-          <w:numId w:val="1"/>
-        </w:numPr>
-        <w:ind w:left="0" w:leftChars="0" w:firstLine="420" w:firstLineChars="0"/>
-        <w:rPr>
-          <w:rFonts w:hint="default"/>
-          <w:lang w:val="en-US" w:eastAsia="zh-CN"/>
-        </w:rPr>
-      </w:pPr>
-      <w:r>
-        <w:rPr>
-          <w:rFonts w:hint="default"/>
-          <w:lang w:val="en-US" w:eastAsia="zh-CN"/>
-        </w:rPr>
-        <w:t>cd paho.mqtt.python</w:t>
-      </w:r>
-    </w:p>
-    <w:p>
-      <w:pPr>
-        <w:numPr>
-          <w:ilvl w:val="1"/>
-          <w:numId w:val="1"/>
-        </w:numPr>
-        <w:ind w:left="0" w:leftChars="0" w:firstLine="420" w:firstLineChars="0"/>
-        <w:rPr>
-          <w:rFonts w:hint="default"/>
-          <w:lang w:val="en-US" w:eastAsia="zh-CN"/>
-        </w:rPr>
-      </w:pPr>
-      <w:r>
-        <w:rPr>
-          <w:rFonts w:hint="default"/>
-          <w:lang w:val="en-US" w:eastAsia="zh-CN"/>
-        </w:rPr>
-        <w:t>sudo python3 setup.py install</w:t>
-      </w:r>
-    </w:p>
-    <w:p>
-      <w:pPr>
-        <w:pStyle w:val="2"/>
+          <w:rFonts w:hint="eastAsia"/>
+          <w:lang w:val="en-US" w:eastAsia="zh-CN"/>
+        </w:rPr>
+        <w:t>点击下图扫码</w:t>
+      </w:r>
+    </w:p>
+    <w:p>
+      <w:pPr>
         <w:numPr>
           <w:ilvl w:val="0"/>
-          <w:numId w:val="1"/>
-        </w:numPr>
-        <w:bidi w:val="0"/>
-        <w:ind w:left="0" w:leftChars="0" w:firstLine="420" w:firstLineChars="0"/>
-        <w:rPr>
-          <w:rFonts w:hint="default"/>
-          <w:lang w:val="en-US" w:eastAsia="zh-CN"/>
-        </w:rPr>
-      </w:pPr>
-      <w:r>
-        <w:rPr>
-          <w:rFonts w:hint="eastAsia"/>
-          <w:lang w:val="en-US" w:eastAsia="zh-CN"/>
-        </w:rPr>
-        <w:t>App</w:t>
-      </w:r>
-      <w:r>
-        <w:rPr>
-          <w:rFonts w:hint="eastAsia"/>
-          <w:b/>
-          <w:lang w:val="en-US" w:eastAsia="zh-CN"/>
-        </w:rPr>
-        <w:t>配置</w:t>
-      </w:r>
-    </w:p>
-    <w:p>
-      <w:pPr>
-        <w:numPr>
-          <w:ilvl w:val="1"/>
-          <w:numId w:val="1"/>
-        </w:numPr>
-        <w:ind w:left="0" w:leftChars="0" w:firstLine="420" w:firstLineChars="0"/>
-        <w:rPr>
-          <w:rFonts w:hint="default"/>
-          <w:lang w:val="en-US" w:eastAsia="zh-CN"/>
-        </w:rPr>
-      </w:pPr>
-      <w:r>
-        <w:rPr>
-          <w:rFonts w:hint="eastAsia"/>
-          <w:lang w:val="en-US" w:eastAsia="zh-CN"/>
-        </w:rPr>
-        <w:t>下载blynk APP</w:t>
-      </w:r>
-    </w:p>
-    <w:p>
-      <w:pPr>
-        <w:numPr>
-          <w:ilvl w:val="1"/>
-          <w:numId w:val="1"/>
-        </w:numPr>
-        <w:ind w:left="0" w:leftChars="0" w:firstLine="420" w:firstLineChars="0"/>
-        <w:rPr>
-          <w:rFonts w:hint="default"/>
-          <w:lang w:val="en-US" w:eastAsia="zh-CN"/>
-        </w:rPr>
-      </w:pPr>
-      <w:r>
-        <w:rPr>
-          <w:rFonts w:hint="eastAsia"/>
-          <w:lang w:val="en-US" w:eastAsia="zh-CN"/>
-        </w:rPr>
-        <w:t>注册登录app</w:t>
-      </w:r>
-    </w:p>
-    <w:p>
-      <w:pPr>
-        <w:numPr>
-          <w:ilvl w:val="1"/>
-          <w:numId w:val="1"/>
-        </w:numPr>
-        <w:ind w:left="0" w:leftChars="0" w:firstLine="420" w:firstLineChars="0"/>
-        <w:rPr>
-          <w:rFonts w:hint="default"/>
-          <w:lang w:val="en-US" w:eastAsia="zh-CN"/>
-        </w:rPr>
-      </w:pPr>
-      <w:r>
-        <w:rPr>
-          <w:rFonts w:hint="eastAsia"/>
-          <w:lang w:val="en-US" w:eastAsia="zh-CN"/>
-        </w:rPr>
-        <w:t>点击下图扫码</w:t>
-      </w:r>
-    </w:p>
-    <w:p>
-      <w:pPr>
-        <w:numPr>
           <w:numId w:val="0"/>
         </w:numPr>
         <w:ind w:left="420" w:leftChars="0"/>
@@ -441,6 +360,7 @@
     <w:p>
       <w:pPr>
         <w:numPr>
+          <w:ilvl w:val="0"/>
           <w:numId w:val="0"/>
         </w:numPr>
         <w:ind w:left="420" w:leftChars="0"/>
@@ -516,6 +436,7 @@
     <w:p>
       <w:pPr>
         <w:numPr>
+          <w:ilvl w:val="0"/>
           <w:numId w:val="0"/>
         </w:numPr>
         <w:ind w:left="420" w:leftChars="0"/>
@@ -591,6 +512,7 @@
     <w:p>
       <w:pPr>
         <w:numPr>
+          <w:ilvl w:val="0"/>
           <w:numId w:val="0"/>
         </w:numPr>
         <w:ind w:left="420" w:leftChars="0"/>
@@ -666,6 +588,7 @@
     <w:p>
       <w:pPr>
         <w:numPr>
+          <w:ilvl w:val="0"/>
           <w:numId w:val="0"/>
         </w:numPr>
         <w:ind w:left="420" w:leftChars="0"/>
@@ -721,6 +644,7 @@
     <w:p>
       <w:pPr>
         <w:numPr>
+          <w:ilvl w:val="0"/>
           <w:numId w:val="0"/>
         </w:numPr>
         <w:ind w:left="420" w:leftChars="0"/>
@@ -775,6 +699,7 @@
     <w:p>
       <w:pPr>
         <w:numPr>
+          <w:ilvl w:val="0"/>
           <w:numId w:val="0"/>
         </w:numPr>
         <w:ind w:left="420" w:leftChars="0"/>
@@ -892,6 +817,7 @@
     <w:p>
       <w:pPr>
         <w:numPr>
+          <w:ilvl w:val="0"/>
           <w:numId w:val="0"/>
         </w:numPr>
         <w:ind w:left="420" w:leftChars="0"/>
@@ -967,6 +893,7 @@
     <w:p>
       <w:pPr>
         <w:numPr>
+          <w:ilvl w:val="0"/>
           <w:numId w:val="0"/>
         </w:numPr>
         <w:ind w:left="420" w:leftChars="0"/>
@@ -1042,6 +969,7 @@
     <w:p>
       <w:pPr>
         <w:numPr>
+          <w:ilvl w:val="0"/>
           <w:numId w:val="0"/>
         </w:numPr>
         <w:ind w:left="420" w:leftChars="0"/>
@@ -1117,6 +1045,7 @@
     <w:p>
       <w:pPr>
         <w:numPr>
+          <w:ilvl w:val="0"/>
           <w:numId w:val="0"/>
         </w:numPr>
         <w:ind w:left="420" w:leftChars="0"/>
@@ -1192,6 +1121,7 @@
     <w:p>
       <w:pPr>
         <w:numPr>
+          <w:ilvl w:val="0"/>
           <w:numId w:val="0"/>
         </w:numPr>
         <w:ind w:left="420" w:leftChars="0"/>
@@ -1243,8 +1173,6 @@
           </wp:inline>
         </w:drawing>
       </w:r>
-      <w:bookmarkStart w:id="0" w:name="_GoBack"/>
-      <w:bookmarkEnd w:id="0"/>
     </w:p>
     <w:p>
       <w:pPr>
